--- a/yii2_книга рецептов - 0300.docx
+++ b/yii2_книга рецептов - 0300.docx
@@ -5,10 +5,7 @@
     <w:p>
       <w:pPr>
         <w:widowControl w:val="0"/>
-        <w:rPr>
-          <w:sz w:val="2"/>
-          <w:szCs w:val="2"/>
-        </w:rPr>
+        <w:spacing w:line="360" w:lineRule="exact"/>
       </w:pPr>
       <w:r>
         <w:pict>
@@ -31,56 +28,206 @@
             <v:path o:extrusionok="f" gradientshapeok="t" o:connecttype="rect"/>
             <o:lock v:ext="edit" aspectratio="t"/>
           </v:shapetype>
-          <v:shape id="_x0000_s1026" type="#_x0000_t75" style="width:438pt;height:373pt;">
+          <v:shape id="_x0000_s1026" type="#_x0000_t75" style="position:absolute;margin-left:15.35pt;margin-top:0;width:438.pt;height:373.2pt;z-index:-251658752;mso-wrap-distance-left:5.pt;mso-wrap-distance-right:5.pt;mso-position-horizontal-relative:margin" wrapcoords="0 0">
             <v:imagedata r:id="rId5" r:href="rId6"/>
+            <w10:wrap anchorx="margin"/>
           </v:shape>
         </w:pict>
       </w:r>
-    </w:p>
-    <w:p>
-      <w:pPr>
-        <w:pStyle w:val="Style3"/>
-        <w:widowControl w:val="0"/>
-        <w:keepNext w:val="0"/>
-        <w:keepLines w:val="0"/>
-        <w:shd w:val="clear" w:color="auto" w:fill="auto"/>
-        <w:bidi w:val="0"/>
-        <w:jc w:val="left"/>
-        <w:spacing w:line="210" w:lineRule="exact"/>
-        <w:ind w:left="0" w:firstLine="0"/>
-      </w:pPr>
       <w:r>
-        <w:rPr>
-          <w:rStyle w:val="CharStyle5"/>
-        </w:rPr>
-        <w:t xml:space="preserve">4. </w:t>
+        <w:pict>
+          <v:shapetype id="_x0000_t202" coordsize="21600,21600" o:spt="202" path="m,l,21600r21600,l21600,xe">
+            <v:stroke joinstyle="miter"/>
+            <v:path gradientshapeok="t" o:connecttype="rect"/>
+          </v:shapetype>
+          <v:shape id="_x0000_s1027" type="#_x0000_t202" style="position:absolute;margin-left:5.e-002pt;margin-top:411.1pt;width:430.1pt;height:13.7pt;z-index:251657728;mso-wrap-distance-left:5.pt;mso-wrap-distance-right:5.pt;mso-position-horizontal-relative:margin" filled="f" stroked="f">
+            <v:textbox style="mso-fit-shape-to-text:t" inset="0,0,0,0">
+              <w:txbxContent>
+                <w:p>
+                  <w:pPr>
+                    <w:pStyle w:val="Style3"/>
+                    <w:widowControl w:val="0"/>
+                    <w:keepNext w:val="0"/>
+                    <w:keepLines w:val="0"/>
+                    <w:shd w:val="clear" w:color="auto" w:fill="auto"/>
+                    <w:bidi w:val="0"/>
+                    <w:jc w:val="left"/>
+                    <w:spacing w:before="0" w:after="0" w:line="210" w:lineRule="exact"/>
+                    <w:ind w:left="0" w:right="0" w:firstLine="0"/>
+                  </w:pPr>
+                  <w:r>
+                    <w:rPr>
+                      <w:rStyle w:val="CharStyle5"/>
+                    </w:rPr>
+                    <w:t xml:space="preserve">4. </w:t>
+                  </w:r>
+                  <w:r>
+                    <w:rPr>
+                      <w:lang w:val="en-US" w:eastAsia="en-US" w:bidi="en-US"/>
+                      <w:rFonts w:ascii="Times New Roman" w:eastAsia="Times New Roman" w:hAnsi="Times New Roman" w:cs="Times New Roman"/>
+                      <w:w w:val="100"/>
+                      <w:spacing w:val="0"/>
+                      <w:color w:val="000000"/>
+                      <w:position w:val="0"/>
+                    </w:rPr>
+                    <w:t xml:space="preserve">Click on the </w:t>
+                  </w:r>
+                  <w:r>
+                    <w:rPr>
+                      <w:rStyle w:val="CharStyle6"/>
+                    </w:rPr>
+                    <w:t xml:space="preserve">Model Generator </w:t>
+                  </w:r>
+                  <w:r>
+                    <w:rPr>
+                      <w:lang w:val="en-US" w:eastAsia="en-US" w:bidi="en-US"/>
+                      <w:rFonts w:ascii="Times New Roman" w:eastAsia="Times New Roman" w:hAnsi="Times New Roman" w:cs="Times New Roman"/>
+                      <w:w w:val="100"/>
+                      <w:spacing w:val="0"/>
+                      <w:color w:val="000000"/>
+                      <w:position w:val="0"/>
+                    </w:rPr>
+                    <w:t>button and type your table name and model name in the form:</w:t>
+                  </w:r>
+                </w:p>
+              </w:txbxContent>
+            </v:textbox>
+            <w10:wrap anchorx="margin"/>
+          </v:shape>
+        </w:pict>
       </w:r>
-      <w:r>
-        <w:rPr>
-          <w:lang w:val="en-US" w:eastAsia="en-US" w:bidi="en-US"/>
-          <w:w w:val="100"/>
-          <w:spacing w:val="0"/>
-          <w:color w:val="000000"/>
-          <w:position w:val="0"/>
-        </w:rPr>
-        <w:t xml:space="preserve">Click on the </w:t>
-      </w:r>
-      <w:r>
-        <w:rPr>
-          <w:rStyle w:val="CharStyle6"/>
-        </w:rPr>
-        <w:t xml:space="preserve">Model Generator </w:t>
-      </w:r>
-      <w:r>
-        <w:rPr>
-          <w:lang w:val="en-US" w:eastAsia="en-US" w:bidi="en-US"/>
-          <w:w w:val="100"/>
-          <w:spacing w:val="0"/>
-          <w:color w:val="000000"/>
-          <w:position w:val="0"/>
-        </w:rPr>
-        <w:t>button and type your table name and model name in the form:</w:t>
-      </w:r>
+    </w:p>
+    <w:p>
+      <w:pPr>
+        <w:widowControl w:val="0"/>
+        <w:spacing w:line="360" w:lineRule="exact"/>
+      </w:pPr>
+    </w:p>
+    <w:p>
+      <w:pPr>
+        <w:widowControl w:val="0"/>
+        <w:spacing w:line="360" w:lineRule="exact"/>
+      </w:pPr>
+    </w:p>
+    <w:p>
+      <w:pPr>
+        <w:widowControl w:val="0"/>
+        <w:spacing w:line="360" w:lineRule="exact"/>
+      </w:pPr>
+    </w:p>
+    <w:p>
+      <w:pPr>
+        <w:widowControl w:val="0"/>
+        <w:spacing w:line="360" w:lineRule="exact"/>
+      </w:pPr>
+    </w:p>
+    <w:p>
+      <w:pPr>
+        <w:widowControl w:val="0"/>
+        <w:spacing w:line="360" w:lineRule="exact"/>
+      </w:pPr>
+    </w:p>
+    <w:p>
+      <w:pPr>
+        <w:widowControl w:val="0"/>
+        <w:spacing w:line="360" w:lineRule="exact"/>
+      </w:pPr>
+    </w:p>
+    <w:p>
+      <w:pPr>
+        <w:widowControl w:val="0"/>
+        <w:spacing w:line="360" w:lineRule="exact"/>
+      </w:pPr>
+    </w:p>
+    <w:p>
+      <w:pPr>
+        <w:widowControl w:val="0"/>
+        <w:spacing w:line="360" w:lineRule="exact"/>
+      </w:pPr>
+    </w:p>
+    <w:p>
+      <w:pPr>
+        <w:widowControl w:val="0"/>
+        <w:spacing w:line="360" w:lineRule="exact"/>
+      </w:pPr>
+    </w:p>
+    <w:p>
+      <w:pPr>
+        <w:widowControl w:val="0"/>
+        <w:spacing w:line="360" w:lineRule="exact"/>
+      </w:pPr>
+    </w:p>
+    <w:p>
+      <w:pPr>
+        <w:widowControl w:val="0"/>
+        <w:spacing w:line="360" w:lineRule="exact"/>
+      </w:pPr>
+    </w:p>
+    <w:p>
+      <w:pPr>
+        <w:widowControl w:val="0"/>
+        <w:spacing w:line="360" w:lineRule="exact"/>
+      </w:pPr>
+    </w:p>
+    <w:p>
+      <w:pPr>
+        <w:widowControl w:val="0"/>
+        <w:spacing w:line="360" w:lineRule="exact"/>
+      </w:pPr>
+    </w:p>
+    <w:p>
+      <w:pPr>
+        <w:widowControl w:val="0"/>
+        <w:spacing w:line="360" w:lineRule="exact"/>
+      </w:pPr>
+    </w:p>
+    <w:p>
+      <w:pPr>
+        <w:widowControl w:val="0"/>
+        <w:spacing w:line="360" w:lineRule="exact"/>
+      </w:pPr>
+    </w:p>
+    <w:p>
+      <w:pPr>
+        <w:widowControl w:val="0"/>
+        <w:spacing w:line="360" w:lineRule="exact"/>
+      </w:pPr>
+    </w:p>
+    <w:p>
+      <w:pPr>
+        <w:widowControl w:val="0"/>
+        <w:spacing w:line="360" w:lineRule="exact"/>
+      </w:pPr>
+    </w:p>
+    <w:p>
+      <w:pPr>
+        <w:widowControl w:val="0"/>
+        <w:spacing w:line="360" w:lineRule="exact"/>
+      </w:pPr>
+    </w:p>
+    <w:p>
+      <w:pPr>
+        <w:widowControl w:val="0"/>
+        <w:spacing w:line="360" w:lineRule="exact"/>
+      </w:pPr>
+    </w:p>
+    <w:p>
+      <w:pPr>
+        <w:widowControl w:val="0"/>
+        <w:spacing w:line="360" w:lineRule="exact"/>
+      </w:pPr>
+    </w:p>
+    <w:p>
+      <w:pPr>
+        <w:widowControl w:val="0"/>
+        <w:spacing w:line="360" w:lineRule="exact"/>
+      </w:pPr>
+    </w:p>
+    <w:p>
+      <w:pPr>
+        <w:widowControl w:val="0"/>
+        <w:spacing w:line="568" w:lineRule="exact"/>
+      </w:pPr>
     </w:p>
     <w:p>
       <w:pPr>
@@ -99,7 +246,7 @@
       </w:footnotePr>
       <w:type w:val="continuous"/>
       <w:pgSz w:w="11909" w:h="16834"/>
-      <w:pgMar w:top="1415" w:left="1440" w:right="1274" w:bottom="1415" w:header="0" w:footer="3" w:gutter="0"/>
+      <w:pgMar w:top="2469" w:left="1567" w:right="1274" w:bottom="2469" w:header="0" w:footer="3" w:gutter="0"/>
       <w:rtlGutter w:val="0"/>
       <w:cols w:space="720"/>
       <w:noEndnote/>
@@ -138,7 +285,7 @@
   <w:docDefaults>
     <w:rPrDefault>
       <w:rPr>
-        <w:rFonts w:ascii="Arial Unicode MS" w:eastAsia="Arial Unicode MS" w:hAnsi="Arial Unicode MS" w:cs="Arial Unicode MS"/>
+        <w:rFonts w:ascii="Times New Roman" w:eastAsia="Times New Roman" w:hAnsi="Times New Roman" w:cs="Times New Roman"/>
         <w:sz w:val="24"/>
         <w:szCs w:val="24"/>
         <w:lang w:val="en-US" w:eastAsia="en-US" w:bidi="en-US"/>
@@ -173,7 +320,7 @@
       <w:lang w:val="en-US" w:eastAsia="en-US" w:bidi="en-US"/>
       <w:sz w:val="24"/>
       <w:szCs w:val="24"/>
-      <w:rFonts w:ascii="Arial Unicode MS" w:eastAsia="Arial Unicode MS" w:hAnsi="Arial Unicode MS" w:cs="Arial Unicode MS"/>
+      <w:rFonts w:ascii="Times New Roman" w:eastAsia="Times New Roman" w:hAnsi="Times New Roman" w:cs="Times New Roman"/>
       <w:w w:val="100"/>
       <w:spacing w:val="0"/>
       <w:color w:val="000000"/>
@@ -186,7 +333,7 @@
       <w:lang w:val="en-US" w:eastAsia="en-US" w:bidi="en-US"/>
       <w:sz w:val="24"/>
       <w:szCs w:val="24"/>
-      <w:rFonts w:ascii="Arial Unicode MS" w:eastAsia="Arial Unicode MS" w:hAnsi="Arial Unicode MS" w:cs="Arial Unicode MS"/>
+      <w:rFonts w:ascii="Times New Roman" w:eastAsia="Times New Roman" w:hAnsi="Times New Roman" w:cs="Times New Roman"/>
       <w:w w:val="100"/>
       <w:spacing w:val="0"/>
       <w:color w:val="000000"/>
@@ -202,7 +349,7 @@
     </w:rPr>
   </w:style>
   <w:style w:type="character" w:customStyle="1" w:styleId="CharStyle4">
-    <w:name w:val="Основной текст (2)_"/>
+    <w:name w:val="Основной текст (2) Exact"/>
     <w:basedOn w:val="DefaultParagraphFont"/>
     <w:link w:val="Style3"/>
     <w:rPr>
@@ -215,14 +362,14 @@
       <w:smallCaps w:val="0"/>
       <w:sz w:val="21"/>
       <w:szCs w:val="21"/>
+    </w:rPr>
+  </w:style>
+  <w:style w:type="character" w:customStyle="1" w:styleId="CharStyle5">
+    <w:name w:val="Основной текст (2) + Интервал 1 pt Exact"/>
+    <w:basedOn w:val="CharStyle4"/>
+    <w:rPr>
+      <w:lang w:val="en-US" w:eastAsia="en-US" w:bidi="en-US"/>
       <w:rFonts w:ascii="Times New Roman" w:eastAsia="Times New Roman" w:hAnsi="Times New Roman" w:cs="Times New Roman"/>
-    </w:rPr>
-  </w:style>
-  <w:style w:type="character" w:customStyle="1" w:styleId="CharStyle5">
-    <w:name w:val="Основной текст (2) + Интервал 1 pt"/>
-    <w:basedOn w:val="CharStyle4"/>
-    <w:rPr>
-      <w:lang w:val="en-US" w:eastAsia="en-US" w:bidi="en-US"/>
       <w:w w:val="100"/>
       <w:spacing w:val="20"/>
       <w:color w:val="000000"/>
@@ -230,14 +377,13 @@
     </w:rPr>
   </w:style>
   <w:style w:type="character" w:customStyle="1" w:styleId="CharStyle6">
-    <w:name w:val="Основной текст (2) + Полужирный"/>
+    <w:name w:val="Основной текст (2) + Полужирный Exact"/>
     <w:basedOn w:val="CharStyle4"/>
     <w:rPr>
       <w:lang w:val="en-US" w:eastAsia="en-US" w:bidi="en-US"/>
       <w:b/>
       <w:bCs/>
-      <w:sz w:val="21"/>
-      <w:szCs w:val="21"/>
+      <w:rFonts w:ascii="Times New Roman" w:eastAsia="Times New Roman" w:hAnsi="Times New Roman" w:cs="Times New Roman"/>
       <w:w w:val="100"/>
       <w:spacing w:val="0"/>
       <w:color w:val="000000"/>
@@ -251,7 +397,7 @@
     <w:pPr>
       <w:widowControl w:val="0"/>
       <w:shd w:val="clear" w:color="auto" w:fill="FFFFFF"/>
-      <w:spacing w:line="269" w:lineRule="exact"/>
+      <w:spacing w:before="480" w:line="269" w:lineRule="exact"/>
       <w:ind w:hanging="360"/>
     </w:pPr>
     <w:rPr>
@@ -264,7 +410,6 @@
       <w:smallCaps w:val="0"/>
       <w:sz w:val="21"/>
       <w:szCs w:val="21"/>
-      <w:rFonts w:ascii="Times New Roman" w:eastAsia="Times New Roman" w:hAnsi="Times New Roman" w:cs="Times New Roman"/>
     </w:rPr>
   </w:style>
 </w:styles>
